--- a/app/resources/blogs/uploads/GP - 7 Finance Teams.docx
+++ b/app/resources/blogs/uploads/GP - 7 Finance Teams.docx
@@ -42,6 +42,21 @@
         <w:pStyle w:val="Heading3"/>
         <w:spacing w:before="281" w:after="281"/>
         <w:rPr>
+          <w:rStyle w:val="Heading1Char"/>
+        </w:rPr>
+      </w:pPr>
+      <w:r>
+        <w:rPr>
+          <w:rStyle w:val="Heading1Char"/>
+        </w:rPr>
+        <w:t>Summarize</w:t>
+      </w:r>
+    </w:p>
+    <w:p>
+      <w:pPr>
+        <w:pStyle w:val="Heading3"/>
+        <w:spacing w:before="281" w:after="281"/>
+        <w:rPr>
           <w:rFonts w:ascii="Arial" w:eastAsia="Arial" w:hAnsi="Arial" w:cs="Arial"/>
           <w:b/>
           <w:bCs/>
@@ -49,12 +64,6 @@
           <w:highlight w:val="yellow"/>
         </w:rPr>
       </w:pPr>
-      <w:r>
-        <w:rPr>
-          <w:rStyle w:val="Heading1Char"/>
-        </w:rPr>
-        <w:t>Summarize</w:t>
-      </w:r>
       <w:r>
         <w:br/>
       </w:r>
@@ -269,15 +278,7 @@
           <w:rFonts w:ascii="Arial" w:eastAsia="Arial" w:hAnsi="Arial" w:cs="Arial"/>
           <w:color w:val="000000" w:themeColor="text1"/>
         </w:rPr>
-        <w:t xml:space="preserve">Finance teams drive strategic decisions, manage risk, and maintain operational discipline. However, fragmented data, siloed systems, and manual processes often slow </w:t>
-      </w:r>
-      <w:r>
-        <w:rPr>
-          <w:rFonts w:ascii="Arial" w:eastAsia="Arial" w:hAnsi="Arial" w:cs="Arial"/>
-          <w:color w:val="000000" w:themeColor="text1"/>
-        </w:rPr>
-        <w:lastRenderedPageBreak/>
-        <w:t>them down. Synoptix AI transforms how finance operates—delivering instant access to financial insights, automating reporting tasks, and helping teams stay aligned, compliant, and efficient.</w:t>
+        <w:t>Finance teams drive strategic decisions, manage risk, and maintain operational discipline. However, fragmented data, siloed systems, and manual processes often slow them down. Synoptix AI transforms how finance operates—delivering instant access to financial insights, automating reporting tasks, and helping teams stay aligned, compliant, and efficient.</w:t>
       </w:r>
     </w:p>
     <w:p>
@@ -464,7 +465,15 @@
           <w:rFonts w:ascii="Arial" w:eastAsia="Arial" w:hAnsi="Arial" w:cs="Arial"/>
           <w:color w:val="000000" w:themeColor="text1"/>
         </w:rPr>
-        <w:t>Month-end shouldn’t feel like a scramble. Synoptix supports automation across recurring financial tasks: pulling ledger entries, aggregating expense data, generating variance reports, and preparing board-ready summaries. Less time on manual work means more focus on forecasting, investment analysis, and strategic planning.</w:t>
+        <w:t xml:space="preserve">Month-end shouldn’t feel like a scramble. Synoptix supports automation across recurring financial tasks: pulling ledger entries, aggregating expense data, generating </w:t>
+      </w:r>
+      <w:r>
+        <w:rPr>
+          <w:rFonts w:ascii="Arial" w:eastAsia="Arial" w:hAnsi="Arial" w:cs="Arial"/>
+          <w:color w:val="000000" w:themeColor="text1"/>
+        </w:rPr>
+        <w:lastRenderedPageBreak/>
+        <w:t>variance reports, and preparing board-ready summaries. Less time on manual work means more focus on forecasting, investment analysis, and strategic planning.</w:t>
       </w:r>
     </w:p>
     <w:p>
@@ -481,7 +490,6 @@
           <w:sz w:val="34"/>
           <w:szCs w:val="34"/>
         </w:rPr>
-        <w:lastRenderedPageBreak/>
         <w:t xml:space="preserve">Support </w:t>
       </w:r>
       <w:proofErr w:type="gramStart"/>
@@ -730,6 +738,7 @@
           <w:sz w:val="26"/>
           <w:szCs w:val="26"/>
         </w:rPr>
+        <w:lastRenderedPageBreak/>
         <w:t>Advanced Security and Governance</w:t>
       </w:r>
     </w:p>
@@ -759,7 +768,6 @@
           <w:sz w:val="26"/>
           <w:szCs w:val="26"/>
         </w:rPr>
-        <w:lastRenderedPageBreak/>
         <w:t>Finance Enablement That Scales</w:t>
       </w:r>
     </w:p>

--- a/app/resources/blogs/uploads/GP - 7 Finance Teams.docx
+++ b/app/resources/blogs/uploads/GP - 7 Finance Teams.docx
@@ -5,14 +5,6 @@
     <w:p/>
     <w:p>
       <w:pPr>
-        <w:jc w:val="center"/>
-      </w:pPr>
-      <w:r>
-        <w:t>https://blogimagesynoptix.blob.core.windows.net/images/Fiance - main.jpg</w:t>
-      </w:r>
-    </w:p>
-    <w:p>
-      <w:pPr>
         <w:pStyle w:val="Heading1"/>
         <w:spacing w:before="400" w:after="120"/>
         <w:jc w:val="center"/>
@@ -134,21 +126,7 @@
         <w:rPr>
           <w:rFonts w:ascii="Arial" w:eastAsia="Arial" w:hAnsi="Arial" w:cs="Arial"/>
         </w:rPr>
-        <w:t xml:space="preserve">Generate compliant reports with AI trained on your financial </w:t>
-      </w:r>
-      <w:proofErr w:type="gramStart"/>
-      <w:r>
-        <w:rPr>
-          <w:rFonts w:ascii="Arial" w:eastAsia="Arial" w:hAnsi="Arial" w:cs="Arial"/>
-        </w:rPr>
-        <w:t>structure—</w:t>
-      </w:r>
-      <w:proofErr w:type="gramEnd"/>
-      <w:r>
-        <w:rPr>
-          <w:rFonts w:ascii="Arial" w:eastAsia="Arial" w:hAnsi="Arial" w:cs="Arial"/>
-        </w:rPr>
-        <w:t>reducing manual errors and last-minute scrambles.</w:t>
+        <w:t>Generate compliant reports with AI trained on your financial structure—reducing manual errors and last-minute scrambles.</w:t>
       </w:r>
     </w:p>
     <w:p>
@@ -490,9 +468,26 @@
           <w:sz w:val="34"/>
           <w:szCs w:val="34"/>
         </w:rPr>
-        <w:t xml:space="preserve">Support </w:t>
-      </w:r>
-      <w:proofErr w:type="gramStart"/>
+        <w:t>Support the Business with Fast, Accurate Financial Guidance</w:t>
+      </w:r>
+    </w:p>
+    <w:p>
+      <w:pPr>
+        <w:spacing w:before="240" w:after="240"/>
+      </w:pPr>
+      <w:r>
+        <w:rPr>
+          <w:rFonts w:ascii="Arial" w:eastAsia="Arial" w:hAnsi="Arial" w:cs="Arial"/>
+          <w:color w:val="000000" w:themeColor="text1"/>
+        </w:rPr>
+        <w:t>From procurement teams to department heads, everyone looks to finance for clarity. Synoptix enables teams across the business to ask finance-related questions—like “What’s our travel policy?” or “Who approves CapEx over $50K?”—and get instant, policy-aligned answers. That means fewer emails to your team and more consistent, self-serve support across the company.</w:t>
+      </w:r>
+    </w:p>
+    <w:p>
+      <w:pPr>
+        <w:pStyle w:val="Heading2"/>
+        <w:spacing w:before="360"/>
+      </w:pPr>
       <w:r>
         <w:rPr>
           <w:rFonts w:ascii="Arial" w:eastAsia="Arial" w:hAnsi="Arial" w:cs="Arial"/>
@@ -502,9 +497,43 @@
           <w:sz w:val="34"/>
           <w:szCs w:val="34"/>
         </w:rPr>
-        <w:t>the Business</w:t>
-      </w:r>
-      <w:proofErr w:type="gramEnd"/>
+        <w:t>Strengthen Financial Governance and Data Control</w:t>
+      </w:r>
+    </w:p>
+    <w:p>
+      <w:pPr>
+        <w:spacing w:before="240" w:after="240"/>
+      </w:pPr>
+      <w:r>
+        <w:rPr>
+          <w:rFonts w:ascii="Arial" w:eastAsia="Arial" w:hAnsi="Arial" w:cs="Arial"/>
+          <w:color w:val="000000" w:themeColor="text1"/>
+        </w:rPr>
+        <w:t>With sensitive data at stake, finance teams can’t afford ambiguity. Synoptix enforces strict role-based access, ensuring that only the right people access the right documents. Every query is logged, every interaction is traceable, and every answer comes from your approved sources—so compliance isn’t just maintained; it’s built-in.</w:t>
+      </w:r>
+    </w:p>
+    <w:p>
+      <w:pPr>
+        <w:spacing w:before="240" w:after="240"/>
+        <w:jc w:val="center"/>
+        <w:rPr>
+          <w:rFonts w:ascii="Arial" w:eastAsia="Arial" w:hAnsi="Arial" w:cs="Arial"/>
+          <w:color w:val="000000" w:themeColor="text1"/>
+        </w:rPr>
+      </w:pPr>
+      <w:r>
+        <w:rPr>
+          <w:rFonts w:ascii="Arial" w:eastAsia="Arial" w:hAnsi="Arial" w:cs="Arial"/>
+          <w:color w:val="000000" w:themeColor="text1"/>
+        </w:rPr>
+        <w:t>https://blogimagesynoptix.blob.core.windows.net/images/finance.jpg</w:t>
+      </w:r>
+    </w:p>
+    <w:p>
+      <w:pPr>
+        <w:pStyle w:val="Heading2"/>
+        <w:spacing w:before="360"/>
+      </w:pPr>
       <w:r>
         <w:rPr>
           <w:rFonts w:ascii="Arial" w:eastAsia="Arial" w:hAnsi="Arial" w:cs="Arial"/>
@@ -514,35 +543,153 @@
           <w:sz w:val="34"/>
           <w:szCs w:val="34"/>
         </w:rPr>
-        <w:t xml:space="preserve"> with Fast, Accurate Financial Guidance</w:t>
-      </w:r>
-    </w:p>
-    <w:p>
-      <w:pPr>
-        <w:spacing w:before="240" w:after="240"/>
-      </w:pPr>
-      <w:r>
-        <w:rPr>
-          <w:rFonts w:ascii="Arial" w:eastAsia="Arial" w:hAnsi="Arial" w:cs="Arial"/>
-          <w:color w:val="000000" w:themeColor="text1"/>
-        </w:rPr>
-        <w:t xml:space="preserve">From procurement teams to department heads, everyone looks to finance for clarity. Synoptix enables teams across the business to ask finance-related questions—like “What’s our travel policy?” or “Who approves </w:t>
-      </w:r>
-      <w:proofErr w:type="spellStart"/>
-      <w:r>
-        <w:rPr>
-          <w:rFonts w:ascii="Arial" w:eastAsia="Arial" w:hAnsi="Arial" w:cs="Arial"/>
-          <w:color w:val="000000" w:themeColor="text1"/>
-        </w:rPr>
-        <w:t>CapEx</w:t>
-      </w:r>
-      <w:proofErr w:type="spellEnd"/>
-      <w:r>
-        <w:rPr>
-          <w:rFonts w:ascii="Arial" w:eastAsia="Arial" w:hAnsi="Arial" w:cs="Arial"/>
-          <w:color w:val="000000" w:themeColor="text1"/>
-        </w:rPr>
-        <w:t xml:space="preserve"> over $50K?”—and get instant, policy-aligned answers. That means fewer emails to your team and more consistent, self-serve support across the company.</w:t>
+        <w:t>Built for Modern Finance Teams and Enterprise-Grade Environments</w:t>
+      </w:r>
+    </w:p>
+    <w:p>
+      <w:pPr>
+        <w:pStyle w:val="Heading3"/>
+        <w:spacing w:before="280"/>
+      </w:pPr>
+      <w:r>
+        <w:rPr>
+          <w:rFonts w:ascii="Arial" w:eastAsia="Arial" w:hAnsi="Arial" w:cs="Arial"/>
+          <w:b/>
+          <w:bCs/>
+          <w:color w:val="000000" w:themeColor="text1"/>
+          <w:sz w:val="26"/>
+          <w:szCs w:val="26"/>
+        </w:rPr>
+        <w:t>Connected Across All Financial Systems</w:t>
+      </w:r>
+    </w:p>
+    <w:p>
+      <w:pPr>
+        <w:spacing w:before="240" w:after="240"/>
+      </w:pPr>
+      <w:r>
+        <w:rPr>
+          <w:rFonts w:ascii="Arial" w:eastAsia="Arial" w:hAnsi="Arial" w:cs="Arial"/>
+          <w:color w:val="000000" w:themeColor="text1"/>
+        </w:rPr>
+        <w:t>Synoptix integrates with your ERP, file repositories, contract systems, and reporting tools, allowing teams to search, extract, and act across platforms in real-time.</w:t>
+      </w:r>
+    </w:p>
+    <w:p>
+      <w:pPr>
+        <w:pStyle w:val="Heading3"/>
+        <w:spacing w:before="280"/>
+      </w:pPr>
+      <w:r>
+        <w:rPr>
+          <w:rFonts w:ascii="Arial" w:eastAsia="Arial" w:hAnsi="Arial" w:cs="Arial"/>
+          <w:b/>
+          <w:bCs/>
+          <w:color w:val="000000" w:themeColor="text1"/>
+          <w:sz w:val="26"/>
+          <w:szCs w:val="26"/>
+        </w:rPr>
+        <w:t>Faster Document Intelligence</w:t>
+      </w:r>
+    </w:p>
+    <w:p>
+      <w:pPr>
+        <w:spacing w:before="240" w:after="240"/>
+      </w:pPr>
+      <w:r>
+        <w:rPr>
+          <w:rFonts w:ascii="Arial" w:eastAsia="Arial" w:hAnsi="Arial" w:cs="Arial"/>
+          <w:color w:val="000000" w:themeColor="text1"/>
+        </w:rPr>
+        <w:t>Quickly scan and summarise lengthy statements, agreements, and compliance docs without manually drifting.</w:t>
+      </w:r>
+    </w:p>
+    <w:p>
+      <w:pPr>
+        <w:pStyle w:val="Heading3"/>
+        <w:spacing w:before="280"/>
+      </w:pPr>
+      <w:r>
+        <w:rPr>
+          <w:rFonts w:ascii="Arial" w:eastAsia="Arial" w:hAnsi="Arial" w:cs="Arial"/>
+          <w:b/>
+          <w:bCs/>
+          <w:color w:val="000000" w:themeColor="text1"/>
+          <w:sz w:val="26"/>
+          <w:szCs w:val="26"/>
+        </w:rPr>
+        <w:t>Automated Workflows for Accuracy and Speed</w:t>
+      </w:r>
+    </w:p>
+    <w:p>
+      <w:pPr>
+        <w:spacing w:before="240" w:after="240"/>
+      </w:pPr>
+      <w:r>
+        <w:rPr>
+          <w:rFonts w:ascii="Arial" w:eastAsia="Arial" w:hAnsi="Arial" w:cs="Arial"/>
+          <w:color w:val="000000" w:themeColor="text1"/>
+        </w:rPr>
+        <w:t>From reconciliations to variance tracking, streamline repetitive tasks with intelligent automation and audit-ready outputs.</w:t>
+      </w:r>
+    </w:p>
+    <w:p>
+      <w:pPr>
+        <w:pStyle w:val="Heading3"/>
+        <w:spacing w:before="280"/>
+      </w:pPr>
+      <w:r>
+        <w:rPr>
+          <w:rFonts w:ascii="Arial" w:eastAsia="Arial" w:hAnsi="Arial" w:cs="Arial"/>
+          <w:b/>
+          <w:bCs/>
+          <w:color w:val="000000" w:themeColor="text1"/>
+          <w:sz w:val="26"/>
+          <w:szCs w:val="26"/>
+        </w:rPr>
+        <w:lastRenderedPageBreak/>
+        <w:t>Advanced Security and Governance</w:t>
+      </w:r>
+    </w:p>
+    <w:p>
+      <w:pPr>
+        <w:spacing w:before="240" w:after="240"/>
+      </w:pPr>
+      <w:r>
+        <w:rPr>
+          <w:rFonts w:ascii="Arial" w:eastAsia="Arial" w:hAnsi="Arial" w:cs="Arial"/>
+          <w:color w:val="000000" w:themeColor="text1"/>
+        </w:rPr>
+        <w:t>Enterprise-grade encryption, role-based access, and complete audit trails ensure full compliance with internal and external policies.</w:t>
+      </w:r>
+    </w:p>
+    <w:p>
+      <w:pPr>
+        <w:pStyle w:val="Heading3"/>
+        <w:spacing w:before="280"/>
+      </w:pPr>
+      <w:r>
+        <w:rPr>
+          <w:rFonts w:ascii="Arial" w:eastAsia="Arial" w:hAnsi="Arial" w:cs="Arial"/>
+          <w:b/>
+          <w:bCs/>
+          <w:color w:val="000000" w:themeColor="text1"/>
+          <w:sz w:val="26"/>
+          <w:szCs w:val="26"/>
+        </w:rPr>
+        <w:t>Finance Enablement That Scales</w:t>
+      </w:r>
+    </w:p>
+    <w:p>
+      <w:pPr>
+        <w:spacing w:before="240" w:after="240"/>
+      </w:pPr>
+      <w:r>
+        <w:rPr>
+          <w:rFonts w:ascii="Arial" w:eastAsia="Arial" w:hAnsi="Arial" w:cs="Arial"/>
+          <w:color w:val="000000" w:themeColor="text1"/>
+        </w:rPr>
+        <w:t>Empower every finance role—from analyst to CFO—with direct access to trusted insights to make timely, accurate, and aligned decisions.</w:t>
       </w:r>
     </w:p>
     <w:p>
@@ -550,7 +697,6 @@
         <w:pStyle w:val="Heading2"/>
         <w:spacing w:before="360"/>
       </w:pPr>
-      <w:proofErr w:type="gramStart"/>
       <w:r>
         <w:rPr>
           <w:rFonts w:ascii="Arial" w:eastAsia="Arial" w:hAnsi="Arial" w:cs="Arial"/>
@@ -560,243 +706,6 @@
           <w:sz w:val="34"/>
           <w:szCs w:val="34"/>
         </w:rPr>
-        <w:t>Strengthen</w:t>
-      </w:r>
-      <w:proofErr w:type="gramEnd"/>
-      <w:r>
-        <w:rPr>
-          <w:rFonts w:ascii="Arial" w:eastAsia="Arial" w:hAnsi="Arial" w:cs="Arial"/>
-          <w:b/>
-          <w:bCs/>
-          <w:color w:val="000000" w:themeColor="text1"/>
-          <w:sz w:val="34"/>
-          <w:szCs w:val="34"/>
-        </w:rPr>
-        <w:t xml:space="preserve"> Financial Governance and Data Control</w:t>
-      </w:r>
-    </w:p>
-    <w:p>
-      <w:pPr>
-        <w:spacing w:before="240" w:after="240"/>
-      </w:pPr>
-      <w:r>
-        <w:rPr>
-          <w:rFonts w:ascii="Arial" w:eastAsia="Arial" w:hAnsi="Arial" w:cs="Arial"/>
-          <w:color w:val="000000" w:themeColor="text1"/>
-        </w:rPr>
-        <w:t>With sensitive data at stake, finance teams can’t afford ambiguity. Synoptix enforces strict role-based access, ensuring that only the right people access the right documents. Every query is logged, every interaction is traceable, and every answer comes from your approved sources—so compliance isn’t just maintained; it’s built-in.</w:t>
-      </w:r>
-    </w:p>
-    <w:p>
-      <w:pPr>
-        <w:spacing w:before="240" w:after="240"/>
-        <w:jc w:val="center"/>
-        <w:rPr>
-          <w:rFonts w:ascii="Arial" w:eastAsia="Arial" w:hAnsi="Arial" w:cs="Arial"/>
-          <w:color w:val="000000" w:themeColor="text1"/>
-        </w:rPr>
-      </w:pPr>
-      <w:r>
-        <w:rPr>
-          <w:rFonts w:ascii="Arial" w:eastAsia="Arial" w:hAnsi="Arial" w:cs="Arial"/>
-          <w:color w:val="000000" w:themeColor="text1"/>
-        </w:rPr>
-        <w:t>https://blogimagesynoptix.blob.core.windows.net/images/finance.jpg</w:t>
-      </w:r>
-    </w:p>
-    <w:p>
-      <w:pPr>
-        <w:pStyle w:val="Heading2"/>
-        <w:spacing w:before="360"/>
-      </w:pPr>
-      <w:r>
-        <w:rPr>
-          <w:rFonts w:ascii="Arial" w:eastAsia="Arial" w:hAnsi="Arial" w:cs="Arial"/>
-          <w:b/>
-          <w:bCs/>
-          <w:color w:val="000000" w:themeColor="text1"/>
-          <w:sz w:val="34"/>
-          <w:szCs w:val="34"/>
-        </w:rPr>
-        <w:t>Built for Modern Finance Teams and Enterprise-Grade Environments</w:t>
-      </w:r>
-    </w:p>
-    <w:p>
-      <w:pPr>
-        <w:pStyle w:val="Heading3"/>
-        <w:spacing w:before="280"/>
-      </w:pPr>
-      <w:r>
-        <w:rPr>
-          <w:rFonts w:ascii="Arial" w:eastAsia="Arial" w:hAnsi="Arial" w:cs="Arial"/>
-          <w:b/>
-          <w:bCs/>
-          <w:color w:val="000000" w:themeColor="text1"/>
-          <w:sz w:val="26"/>
-          <w:szCs w:val="26"/>
-        </w:rPr>
-        <w:t>Connected Across All Financial Systems</w:t>
-      </w:r>
-    </w:p>
-    <w:p>
-      <w:pPr>
-        <w:spacing w:before="240" w:after="240"/>
-      </w:pPr>
-      <w:r>
-        <w:rPr>
-          <w:rFonts w:ascii="Arial" w:eastAsia="Arial" w:hAnsi="Arial" w:cs="Arial"/>
-          <w:color w:val="000000" w:themeColor="text1"/>
-        </w:rPr>
-        <w:t>Synoptix integrates with your ERP, file repositories, contract systems, and reporting tools, allowing teams to search, extract, and act across platforms in real-time.</w:t>
-      </w:r>
-    </w:p>
-    <w:p>
-      <w:pPr>
-        <w:pStyle w:val="Heading3"/>
-        <w:spacing w:before="280"/>
-      </w:pPr>
-      <w:r>
-        <w:rPr>
-          <w:rFonts w:ascii="Arial" w:eastAsia="Arial" w:hAnsi="Arial" w:cs="Arial"/>
-          <w:b/>
-          <w:bCs/>
-          <w:color w:val="000000" w:themeColor="text1"/>
-          <w:sz w:val="26"/>
-          <w:szCs w:val="26"/>
-        </w:rPr>
-        <w:t>Faster Document Intelligence</w:t>
-      </w:r>
-    </w:p>
-    <w:p>
-      <w:pPr>
-        <w:spacing w:before="240" w:after="240"/>
-      </w:pPr>
-      <w:r>
-        <w:rPr>
-          <w:rFonts w:ascii="Arial" w:eastAsia="Arial" w:hAnsi="Arial" w:cs="Arial"/>
-          <w:color w:val="000000" w:themeColor="text1"/>
-        </w:rPr>
-        <w:t xml:space="preserve">Quickly scan and </w:t>
-      </w:r>
-      <w:proofErr w:type="spellStart"/>
-      <w:r>
-        <w:rPr>
-          <w:rFonts w:ascii="Arial" w:eastAsia="Arial" w:hAnsi="Arial" w:cs="Arial"/>
-          <w:color w:val="000000" w:themeColor="text1"/>
-        </w:rPr>
-        <w:t>summarise</w:t>
-      </w:r>
-      <w:proofErr w:type="spellEnd"/>
-      <w:r>
-        <w:rPr>
-          <w:rFonts w:ascii="Arial" w:eastAsia="Arial" w:hAnsi="Arial" w:cs="Arial"/>
-          <w:color w:val="000000" w:themeColor="text1"/>
-        </w:rPr>
-        <w:t xml:space="preserve"> lengthy statements, agreements, and compliance docs without manually drifting.</w:t>
-      </w:r>
-    </w:p>
-    <w:p>
-      <w:pPr>
-        <w:pStyle w:val="Heading3"/>
-        <w:spacing w:before="280"/>
-      </w:pPr>
-      <w:r>
-        <w:rPr>
-          <w:rFonts w:ascii="Arial" w:eastAsia="Arial" w:hAnsi="Arial" w:cs="Arial"/>
-          <w:b/>
-          <w:bCs/>
-          <w:color w:val="000000" w:themeColor="text1"/>
-          <w:sz w:val="26"/>
-          <w:szCs w:val="26"/>
-        </w:rPr>
-        <w:t>Automated Workflows for Accuracy and Speed</w:t>
-      </w:r>
-    </w:p>
-    <w:p>
-      <w:pPr>
-        <w:spacing w:before="240" w:after="240"/>
-      </w:pPr>
-      <w:r>
-        <w:rPr>
-          <w:rFonts w:ascii="Arial" w:eastAsia="Arial" w:hAnsi="Arial" w:cs="Arial"/>
-          <w:color w:val="000000" w:themeColor="text1"/>
-        </w:rPr>
-        <w:t>From reconciliations to variance tracking, streamline repetitive tasks with intelligent automation and audit-ready outputs.</w:t>
-      </w:r>
-    </w:p>
-    <w:p>
-      <w:pPr>
-        <w:pStyle w:val="Heading3"/>
-        <w:spacing w:before="280"/>
-      </w:pPr>
-      <w:r>
-        <w:rPr>
-          <w:rFonts w:ascii="Arial" w:eastAsia="Arial" w:hAnsi="Arial" w:cs="Arial"/>
-          <w:b/>
-          <w:bCs/>
-          <w:color w:val="000000" w:themeColor="text1"/>
-          <w:sz w:val="26"/>
-          <w:szCs w:val="26"/>
-        </w:rPr>
-        <w:lastRenderedPageBreak/>
-        <w:t>Advanced Security and Governance</w:t>
-      </w:r>
-    </w:p>
-    <w:p>
-      <w:pPr>
-        <w:spacing w:before="240" w:after="240"/>
-      </w:pPr>
-      <w:r>
-        <w:rPr>
-          <w:rFonts w:ascii="Arial" w:eastAsia="Arial" w:hAnsi="Arial" w:cs="Arial"/>
-          <w:color w:val="000000" w:themeColor="text1"/>
-        </w:rPr>
-        <w:t>Enterprise-grade encryption, role-based access, and complete audit trails ensure full compliance with internal and external policies.</w:t>
-      </w:r>
-    </w:p>
-    <w:p>
-      <w:pPr>
-        <w:pStyle w:val="Heading3"/>
-        <w:spacing w:before="280"/>
-      </w:pPr>
-      <w:r>
-        <w:rPr>
-          <w:rFonts w:ascii="Arial" w:eastAsia="Arial" w:hAnsi="Arial" w:cs="Arial"/>
-          <w:b/>
-          <w:bCs/>
-          <w:color w:val="000000" w:themeColor="text1"/>
-          <w:sz w:val="26"/>
-          <w:szCs w:val="26"/>
-        </w:rPr>
-        <w:t>Finance Enablement That Scales</w:t>
-      </w:r>
-    </w:p>
-    <w:p>
-      <w:pPr>
-        <w:spacing w:before="240" w:after="240"/>
-      </w:pPr>
-      <w:r>
-        <w:rPr>
-          <w:rFonts w:ascii="Arial" w:eastAsia="Arial" w:hAnsi="Arial" w:cs="Arial"/>
-          <w:color w:val="000000" w:themeColor="text1"/>
-        </w:rPr>
-        <w:t>Empower every finance role—from analyst to CFO—with direct access to trusted insights to make timely, accurate, and aligned decisions.</w:t>
-      </w:r>
-    </w:p>
-    <w:p>
-      <w:pPr>
-        <w:pStyle w:val="Heading2"/>
-        <w:spacing w:before="360"/>
-      </w:pPr>
-      <w:r>
-        <w:rPr>
-          <w:rFonts w:ascii="Arial" w:eastAsia="Arial" w:hAnsi="Arial" w:cs="Arial"/>
-          <w:b/>
-          <w:bCs/>
-          <w:color w:val="000000" w:themeColor="text1"/>
-          <w:sz w:val="34"/>
-          <w:szCs w:val="34"/>
-        </w:rPr>
         <w:t>From Function to Force Multiplier</w:t>
       </w:r>
     </w:p>
@@ -809,23 +718,7 @@
           <w:rFonts w:ascii="Arial" w:eastAsia="Arial" w:hAnsi="Arial" w:cs="Arial"/>
           <w:color w:val="000000" w:themeColor="text1"/>
         </w:rPr>
-        <w:t xml:space="preserve">Synoptix AI helps your finance team evolve from a support function to a strategic partner. By integrating your systems, accelerating insights, and ensuring compliance at every step, your team operates with more clarity, </w:t>
-      </w:r>
-      <w:proofErr w:type="gramStart"/>
-      <w:r>
-        <w:rPr>
-          <w:rFonts w:ascii="Arial" w:eastAsia="Arial" w:hAnsi="Arial" w:cs="Arial"/>
-          <w:color w:val="000000" w:themeColor="text1"/>
-        </w:rPr>
-        <w:t>more speed</w:t>
-      </w:r>
-      <w:proofErr w:type="gramEnd"/>
-      <w:r>
-        <w:rPr>
-          <w:rFonts w:ascii="Arial" w:eastAsia="Arial" w:hAnsi="Arial" w:cs="Arial"/>
-          <w:color w:val="000000" w:themeColor="text1"/>
-        </w:rPr>
-        <w:t>, and more influence across the business.</w:t>
+        <w:t>Synoptix AI helps your finance team evolve from a support function to a strategic partner. By integrating your systems, accelerating insights, and ensuring compliance at every step, your team operates with more clarity, more speed, and more influence across the business.</w:t>
       </w:r>
     </w:p>
     <w:p>
@@ -849,23 +742,7 @@
           <w:rFonts w:ascii="Arial" w:eastAsia="Arial" w:hAnsi="Arial" w:cs="Arial"/>
           <w:color w:val="000000" w:themeColor="text1"/>
         </w:rPr>
-        <w:t xml:space="preserve">Ready to improve your finance team’s efficiency with an enterprise-ready AI platform? Request a </w:t>
-      </w:r>
-      <w:proofErr w:type="spellStart"/>
-      <w:r>
-        <w:rPr>
-          <w:rFonts w:ascii="Arial" w:eastAsia="Arial" w:hAnsi="Arial" w:cs="Arial"/>
-          <w:color w:val="000000" w:themeColor="text1"/>
-        </w:rPr>
-        <w:t>personalised</w:t>
-      </w:r>
-      <w:proofErr w:type="spellEnd"/>
-      <w:r>
-        <w:rPr>
-          <w:rFonts w:ascii="Arial" w:eastAsia="Arial" w:hAnsi="Arial" w:cs="Arial"/>
-          <w:color w:val="000000" w:themeColor="text1"/>
-        </w:rPr>
-        <w:t xml:space="preserve"> demo today.</w:t>
+        <w:t>Ready to improve your finance team’s efficiency with an enterprise-ready AI platform? Request a personalised demo today.</w:t>
       </w:r>
     </w:p>
     <w:p>
@@ -2153,6 +2030,26 @@
 </file>
 
 <file path=customXml/item1.xml><?xml version="1.0" encoding="utf-8"?>
+<?mso-contentType ?>
+<FormTemplates xmlns="http://schemas.microsoft.com/sharepoint/v3/contenttype/forms">
+  <Display>DocumentLibraryForm</Display>
+  <Edit>DocumentLibraryForm</Edit>
+  <New>DocumentLibraryForm</New>
+</FormTemplates>
+</file>
+
+<file path=customXml/item2.xml><?xml version="1.0" encoding="utf-8"?>
+<p:properties xmlns:p="http://schemas.microsoft.com/office/2006/metadata/properties" xmlns:xsi="http://www.w3.org/2001/XMLSchema-instance" xmlns:pc="http://schemas.microsoft.com/office/infopath/2007/PartnerControls">
+  <documentManagement>
+    <lcf76f155ced4ddcb4097134ff3c332f xmlns="519f65af-c8a5-48c8-a8f2-4041628284fc">
+      <Terms xmlns="http://schemas.microsoft.com/office/infopath/2007/PartnerControls"/>
+    </lcf76f155ced4ddcb4097134ff3c332f>
+    <TaxCatchAll xmlns="dbf8f5ff-30c9-410a-9c74-819fefd26b45" xsi:nil="true"/>
+  </documentManagement>
+</p:properties>
+</file>
+
+<file path=customXml/item3.xml><?xml version="1.0" encoding="utf-8"?>
 <ct:contentTypeSchema xmlns:ct="http://schemas.microsoft.com/office/2006/metadata/contentType" xmlns:ma="http://schemas.microsoft.com/office/2006/metadata/properties/metaAttributes" ct:_="" ma:_="" ma:contentTypeName="Document" ma:contentTypeID="0x0101009A4C30A48D05D649B934A932370EDF45" ma:contentTypeVersion="12" ma:contentTypeDescription="Create a new document." ma:contentTypeScope="" ma:versionID="5b4b5a0716345c853b2dc67bed4c8351">
   <xsd:schema xmlns:xsd="http://www.w3.org/2001/XMLSchema" xmlns:xs="http://www.w3.org/2001/XMLSchema" xmlns:p="http://schemas.microsoft.com/office/2006/metadata/properties" xmlns:ns2="519f65af-c8a5-48c8-a8f2-4041628284fc" xmlns:ns3="dbf8f5ff-30c9-410a-9c74-819fefd26b45" targetNamespace="http://schemas.microsoft.com/office/2006/metadata/properties" ma:root="true" ma:fieldsID="4625e8e54dcb0cc65c2a1c9993f5e9ed" ns2:_="" ns3:_="">
     <xsd:import namespace="519f65af-c8a5-48c8-a8f2-4041628284fc"/>
@@ -2353,27 +2250,26 @@
 </ct:contentTypeSchema>
 </file>
 
-<file path=customXml/item2.xml><?xml version="1.0" encoding="utf-8"?>
-<p:properties xmlns:p="http://schemas.microsoft.com/office/2006/metadata/properties" xmlns:xsi="http://www.w3.org/2001/XMLSchema-instance" xmlns:pc="http://schemas.microsoft.com/office/infopath/2007/PartnerControls">
-  <documentManagement>
-    <lcf76f155ced4ddcb4097134ff3c332f xmlns="519f65af-c8a5-48c8-a8f2-4041628284fc">
-      <Terms xmlns="http://schemas.microsoft.com/office/infopath/2007/PartnerControls"/>
-    </lcf76f155ced4ddcb4097134ff3c332f>
-    <TaxCatchAll xmlns="dbf8f5ff-30c9-410a-9c74-819fefd26b45" xsi:nil="true"/>
-  </documentManagement>
-</p:properties>
+<file path=customXml/itemProps1.xml><?xml version="1.0" encoding="utf-8"?>
+<ds:datastoreItem xmlns:ds="http://schemas.openxmlformats.org/officeDocument/2006/customXml" ds:itemID="{9DA6B908-2FDE-44B5-A866-E9058A6E3A51}">
+  <ds:schemaRefs>
+    <ds:schemaRef ds:uri="http://schemas.microsoft.com/sharepoint/v3/contenttype/forms"/>
+  </ds:schemaRefs>
+</ds:datastoreItem>
 </file>
 
-<file path=customXml/item3.xml><?xml version="1.0" encoding="utf-8"?>
-<?mso-contentType ?>
-<FormTemplates xmlns="http://schemas.microsoft.com/sharepoint/v3/contenttype/forms">
-  <Display>DocumentLibraryForm</Display>
-  <Edit>DocumentLibraryForm</Edit>
-  <New>DocumentLibraryForm</New>
-</FormTemplates>
+<file path=customXml/itemProps2.xml><?xml version="1.0" encoding="utf-8"?>
+<ds:datastoreItem xmlns:ds="http://schemas.openxmlformats.org/officeDocument/2006/customXml" ds:itemID="{0FA9435E-E4A2-4EAB-A00C-6606167C574B}">
+  <ds:schemaRefs>
+    <ds:schemaRef ds:uri="http://schemas.microsoft.com/office/2006/metadata/properties"/>
+    <ds:schemaRef ds:uri="http://schemas.microsoft.com/office/infopath/2007/PartnerControls"/>
+    <ds:schemaRef ds:uri="519f65af-c8a5-48c8-a8f2-4041628284fc"/>
+    <ds:schemaRef ds:uri="dbf8f5ff-30c9-410a-9c74-819fefd26b45"/>
+  </ds:schemaRefs>
+</ds:datastoreItem>
 </file>
 
-<file path=customXml/itemProps1.xml><?xml version="1.0" encoding="utf-8"?>
+<file path=customXml/itemProps3.xml><?xml version="1.0" encoding="utf-8"?>
 <ds:datastoreItem xmlns:ds="http://schemas.openxmlformats.org/officeDocument/2006/customXml" ds:itemID="{C3FE98C2-E74A-4D77-9AAC-BD4E5146CF2C}">
   <ds:schemaRefs>
     <ds:schemaRef ds:uri="http://schemas.microsoft.com/office/2006/metadata/contentType"/>
@@ -2390,23 +2286,4 @@
     <ds:schemaRef ds:uri="http://schemas.microsoft.com/internal/obd"/>
   </ds:schemaRefs>
 </ds:datastoreItem>
-</file>
-
-<file path=customXml/itemProps2.xml><?xml version="1.0" encoding="utf-8"?>
-<ds:datastoreItem xmlns:ds="http://schemas.openxmlformats.org/officeDocument/2006/customXml" ds:itemID="{0FA9435E-E4A2-4EAB-A00C-6606167C574B}">
-  <ds:schemaRefs>
-    <ds:schemaRef ds:uri="http://schemas.microsoft.com/office/2006/metadata/properties"/>
-    <ds:schemaRef ds:uri="http://schemas.microsoft.com/office/infopath/2007/PartnerControls"/>
-    <ds:schemaRef ds:uri="519f65af-c8a5-48c8-a8f2-4041628284fc"/>
-    <ds:schemaRef ds:uri="dbf8f5ff-30c9-410a-9c74-819fefd26b45"/>
-  </ds:schemaRefs>
-</ds:datastoreItem>
-</file>
-
-<file path=customXml/itemProps3.xml><?xml version="1.0" encoding="utf-8"?>
-<ds:datastoreItem xmlns:ds="http://schemas.openxmlformats.org/officeDocument/2006/customXml" ds:itemID="{9DA6B908-2FDE-44B5-A866-E9058A6E3A51}">
-  <ds:schemaRefs>
-    <ds:schemaRef ds:uri="http://schemas.microsoft.com/sharepoint/v3/contenttype/forms"/>
-  </ds:schemaRefs>
-</ds:datastoreItem>
 </file>